--- a/React Native Hooks state & ref with Typescript.docx
+++ b/React Native Hooks state & ref with Typescript.docx
@@ -1560,6 +1560,863 @@
       </w:r>
     </w:p>
     <w:p/>
+    <w:p>
+      <w:r>
+        <w:t>in case of Null</w:t>
+      </w:r>
+    </w:p>
+    <w:p>
+      <w:pPr>
+        <w:shd w:val="clear" w:color="auto" w:fill="1F1F1F"/>
+        <w:spacing w:after="0" w:line="285" w:lineRule="atLeast"/>
+        <w:rPr>
+          <w:rFonts w:ascii="Consolas" w:eastAsia="Times New Roman" w:hAnsi="Consolas" w:cs="Times New Roman"/>
+          <w:color w:val="CCCCCC"/>
+          <w:kern w:val="0"/>
+          <w:sz w:val="21"/>
+          <w:szCs w:val="21"/>
+          <w14:ligatures w14:val="none"/>
+        </w:rPr>
+      </w:pPr>
+      <w:r>
+        <w:rPr>
+          <w:rFonts w:ascii="Consolas" w:eastAsia="Times New Roman" w:hAnsi="Consolas" w:cs="Times New Roman"/>
+          <w:color w:val="CCCCCC"/>
+          <w:kern w:val="0"/>
+          <w:sz w:val="21"/>
+          <w:szCs w:val="21"/>
+          <w14:ligatures w14:val="none"/>
+        </w:rPr>
+        <w:t xml:space="preserve">  </w:t>
+      </w:r>
+      <w:r>
+        <w:rPr>
+          <w:rFonts w:ascii="Consolas" w:eastAsia="Times New Roman" w:hAnsi="Consolas" w:cs="Times New Roman"/>
+          <w:color w:val="569CD6"/>
+          <w:kern w:val="0"/>
+          <w:sz w:val="21"/>
+          <w:szCs w:val="21"/>
+          <w14:ligatures w14:val="none"/>
+        </w:rPr>
+        <w:t>const</w:t>
+      </w:r>
+      <w:r>
+        <w:rPr>
+          <w:rFonts w:ascii="Consolas" w:eastAsia="Times New Roman" w:hAnsi="Consolas" w:cs="Times New Roman"/>
+          <w:color w:val="CCCCCC"/>
+          <w:kern w:val="0"/>
+          <w:sz w:val="21"/>
+          <w:szCs w:val="21"/>
+          <w14:ligatures w14:val="none"/>
+        </w:rPr>
+        <w:t xml:space="preserve"> [</w:t>
+      </w:r>
+      <w:proofErr w:type="spellStart"/>
+      <w:r>
+        <w:rPr>
+          <w:rFonts w:ascii="Consolas" w:eastAsia="Times New Roman" w:hAnsi="Consolas" w:cs="Times New Roman"/>
+          <w:color w:val="4FC1FF"/>
+          <w:kern w:val="0"/>
+          <w:sz w:val="21"/>
+          <w:szCs w:val="21"/>
+          <w14:ligatures w14:val="none"/>
+        </w:rPr>
+        <w:t>arrayVal</w:t>
+      </w:r>
+      <w:proofErr w:type="spellEnd"/>
+      <w:r>
+        <w:rPr>
+          <w:rFonts w:ascii="Consolas" w:eastAsia="Times New Roman" w:hAnsi="Consolas" w:cs="Times New Roman"/>
+          <w:color w:val="CCCCCC"/>
+          <w:kern w:val="0"/>
+          <w:sz w:val="21"/>
+          <w:szCs w:val="21"/>
+          <w14:ligatures w14:val="none"/>
+        </w:rPr>
+        <w:t xml:space="preserve">, </w:t>
+      </w:r>
+      <w:proofErr w:type="spellStart"/>
+      <w:r>
+        <w:rPr>
+          <w:rFonts w:ascii="Consolas" w:eastAsia="Times New Roman" w:hAnsi="Consolas" w:cs="Times New Roman"/>
+          <w:color w:val="DCDCAA"/>
+          <w:kern w:val="0"/>
+          <w:sz w:val="21"/>
+          <w:szCs w:val="21"/>
+          <w14:ligatures w14:val="none"/>
+        </w:rPr>
+        <w:t>setArrayVal</w:t>
+      </w:r>
+      <w:proofErr w:type="spellEnd"/>
+      <w:r>
+        <w:rPr>
+          <w:rFonts w:ascii="Consolas" w:eastAsia="Times New Roman" w:hAnsi="Consolas" w:cs="Times New Roman"/>
+          <w:color w:val="CCCCCC"/>
+          <w:kern w:val="0"/>
+          <w:sz w:val="21"/>
+          <w:szCs w:val="21"/>
+          <w14:ligatures w14:val="none"/>
+        </w:rPr>
+        <w:t xml:space="preserve">] </w:t>
+      </w:r>
+      <w:r>
+        <w:rPr>
+          <w:rFonts w:ascii="Consolas" w:eastAsia="Times New Roman" w:hAnsi="Consolas" w:cs="Times New Roman"/>
+          <w:color w:val="D4D4D4"/>
+          <w:kern w:val="0"/>
+          <w:sz w:val="21"/>
+          <w:szCs w:val="21"/>
+          <w14:ligatures w14:val="none"/>
+        </w:rPr>
+        <w:t>=</w:t>
+      </w:r>
+      <w:r>
+        <w:rPr>
+          <w:rFonts w:ascii="Consolas" w:eastAsia="Times New Roman" w:hAnsi="Consolas" w:cs="Times New Roman"/>
+          <w:color w:val="CCCCCC"/>
+          <w:kern w:val="0"/>
+          <w:sz w:val="21"/>
+          <w:szCs w:val="21"/>
+          <w14:ligatures w14:val="none"/>
+        </w:rPr>
+        <w:t xml:space="preserve"> </w:t>
+      </w:r>
+      <w:proofErr w:type="spellStart"/>
+      <w:r>
+        <w:rPr>
+          <w:rFonts w:ascii="Consolas" w:eastAsia="Times New Roman" w:hAnsi="Consolas" w:cs="Times New Roman"/>
+          <w:color w:val="DCDCAA"/>
+          <w:kern w:val="0"/>
+          <w:sz w:val="21"/>
+          <w:szCs w:val="21"/>
+          <w14:ligatures w14:val="none"/>
+        </w:rPr>
+        <w:t>useState</w:t>
+      </w:r>
+      <w:proofErr w:type="spellEnd"/>
+      <w:r>
+        <w:rPr>
+          <w:rFonts w:ascii="Consolas" w:eastAsia="Times New Roman" w:hAnsi="Consolas" w:cs="Times New Roman"/>
+          <w:color w:val="CCCCCC"/>
+          <w:kern w:val="0"/>
+          <w:sz w:val="21"/>
+          <w:szCs w:val="21"/>
+          <w14:ligatures w14:val="none"/>
+        </w:rPr>
+        <w:t>&lt;</w:t>
+      </w:r>
+      <w:r>
+        <w:rPr>
+          <w:rFonts w:ascii="Consolas" w:eastAsia="Times New Roman" w:hAnsi="Consolas" w:cs="Times New Roman"/>
+          <w:color w:val="4EC9B0"/>
+          <w:kern w:val="0"/>
+          <w:sz w:val="21"/>
+          <w:szCs w:val="21"/>
+          <w14:ligatures w14:val="none"/>
+        </w:rPr>
+        <w:t>null</w:t>
+      </w:r>
+      <w:r>
+        <w:rPr>
+          <w:rFonts w:ascii="Consolas" w:eastAsia="Times New Roman" w:hAnsi="Consolas" w:cs="Times New Roman"/>
+          <w:color w:val="CCCCCC"/>
+          <w:kern w:val="0"/>
+          <w:sz w:val="21"/>
+          <w:szCs w:val="21"/>
+          <w14:ligatures w14:val="none"/>
+        </w:rPr>
+        <w:t>&gt;(</w:t>
+      </w:r>
+      <w:r>
+        <w:rPr>
+          <w:rFonts w:ascii="Consolas" w:eastAsia="Times New Roman" w:hAnsi="Consolas" w:cs="Times New Roman"/>
+          <w:color w:val="569CD6"/>
+          <w:kern w:val="0"/>
+          <w:sz w:val="21"/>
+          <w:szCs w:val="21"/>
+          <w14:ligatures w14:val="none"/>
+        </w:rPr>
+        <w:t>null</w:t>
+      </w:r>
+      <w:r>
+        <w:rPr>
+          <w:rFonts w:ascii="Consolas" w:eastAsia="Times New Roman" w:hAnsi="Consolas" w:cs="Times New Roman"/>
+          <w:color w:val="CCCCCC"/>
+          <w:kern w:val="0"/>
+          <w:sz w:val="21"/>
+          <w:szCs w:val="21"/>
+          <w14:ligatures w14:val="none"/>
+        </w:rPr>
+        <w:t>)</w:t>
+      </w:r>
+    </w:p>
+    <w:p/>
+    <w:p>
+      <w:r>
+        <w:t>in case of ref</w:t>
+      </w:r>
+    </w:p>
+    <w:p/>
+    <w:p>
+      <w:pPr>
+        <w:shd w:val="clear" w:color="auto" w:fill="1F1F1F"/>
+        <w:spacing w:after="0" w:line="285" w:lineRule="atLeast"/>
+        <w:rPr>
+          <w:rFonts w:ascii="Consolas" w:eastAsia="Times New Roman" w:hAnsi="Consolas" w:cs="Times New Roman"/>
+          <w:color w:val="CCCCCC"/>
+          <w:kern w:val="0"/>
+          <w:sz w:val="21"/>
+          <w:szCs w:val="21"/>
+          <w14:ligatures w14:val="none"/>
+        </w:rPr>
+      </w:pPr>
+      <w:r>
+        <w:rPr>
+          <w:rFonts w:ascii="Consolas" w:eastAsia="Times New Roman" w:hAnsi="Consolas" w:cs="Times New Roman"/>
+          <w:color w:val="569CD6"/>
+          <w:kern w:val="0"/>
+          <w:sz w:val="21"/>
+          <w:szCs w:val="21"/>
+          <w14:ligatures w14:val="none"/>
+        </w:rPr>
+        <w:t>const</w:t>
+      </w:r>
+      <w:r>
+        <w:rPr>
+          <w:rFonts w:ascii="Consolas" w:eastAsia="Times New Roman" w:hAnsi="Consolas" w:cs="Times New Roman"/>
+          <w:color w:val="CCCCCC"/>
+          <w:kern w:val="0"/>
+          <w:sz w:val="21"/>
+          <w:szCs w:val="21"/>
+          <w14:ligatures w14:val="none"/>
+        </w:rPr>
+        <w:t xml:space="preserve"> </w:t>
+      </w:r>
+      <w:r>
+        <w:rPr>
+          <w:rFonts w:ascii="Consolas" w:eastAsia="Times New Roman" w:hAnsi="Consolas" w:cs="Times New Roman"/>
+          <w:color w:val="4FC1FF"/>
+          <w:kern w:val="0"/>
+          <w:sz w:val="21"/>
+          <w:szCs w:val="21"/>
+          <w14:ligatures w14:val="none"/>
+        </w:rPr>
+        <w:t>ref</w:t>
+      </w:r>
+      <w:r>
+        <w:rPr>
+          <w:rFonts w:ascii="Consolas" w:eastAsia="Times New Roman" w:hAnsi="Consolas" w:cs="Times New Roman"/>
+          <w:color w:val="CCCCCC"/>
+          <w:kern w:val="0"/>
+          <w:sz w:val="21"/>
+          <w:szCs w:val="21"/>
+          <w14:ligatures w14:val="none"/>
+        </w:rPr>
+        <w:t xml:space="preserve"> </w:t>
+      </w:r>
+      <w:r>
+        <w:rPr>
+          <w:rFonts w:ascii="Consolas" w:eastAsia="Times New Roman" w:hAnsi="Consolas" w:cs="Times New Roman"/>
+          <w:color w:val="D4D4D4"/>
+          <w:kern w:val="0"/>
+          <w:sz w:val="21"/>
+          <w:szCs w:val="21"/>
+          <w14:ligatures w14:val="none"/>
+        </w:rPr>
+        <w:t>=</w:t>
+      </w:r>
+      <w:r>
+        <w:rPr>
+          <w:rFonts w:ascii="Consolas" w:eastAsia="Times New Roman" w:hAnsi="Consolas" w:cs="Times New Roman"/>
+          <w:color w:val="CCCCCC"/>
+          <w:kern w:val="0"/>
+          <w:sz w:val="21"/>
+          <w:szCs w:val="21"/>
+          <w14:ligatures w14:val="none"/>
+        </w:rPr>
+        <w:t xml:space="preserve"> </w:t>
+      </w:r>
+      <w:proofErr w:type="spellStart"/>
+      <w:r>
+        <w:rPr>
+          <w:rFonts w:ascii="Consolas" w:eastAsia="Times New Roman" w:hAnsi="Consolas" w:cs="Times New Roman"/>
+          <w:color w:val="DCDCAA"/>
+          <w:kern w:val="0"/>
+          <w:sz w:val="21"/>
+          <w:szCs w:val="21"/>
+          <w14:ligatures w14:val="none"/>
+        </w:rPr>
+        <w:t>useRef</w:t>
+      </w:r>
+      <w:proofErr w:type="spellEnd"/>
+      <w:r>
+        <w:rPr>
+          <w:rFonts w:ascii="Consolas" w:eastAsia="Times New Roman" w:hAnsi="Consolas" w:cs="Times New Roman"/>
+          <w:color w:val="CCCCCC"/>
+          <w:kern w:val="0"/>
+          <w:sz w:val="21"/>
+          <w:szCs w:val="21"/>
+          <w14:ligatures w14:val="none"/>
+        </w:rPr>
+        <w:t>&lt;</w:t>
+      </w:r>
+      <w:r>
+        <w:rPr>
+          <w:rFonts w:ascii="Consolas" w:eastAsia="Times New Roman" w:hAnsi="Consolas" w:cs="Times New Roman"/>
+          <w:color w:val="4EC9B0"/>
+          <w:kern w:val="0"/>
+          <w:sz w:val="21"/>
+          <w:szCs w:val="21"/>
+          <w14:ligatures w14:val="none"/>
+        </w:rPr>
+        <w:t>Text</w:t>
+      </w:r>
+      <w:r>
+        <w:rPr>
+          <w:rFonts w:ascii="Consolas" w:eastAsia="Times New Roman" w:hAnsi="Consolas" w:cs="Times New Roman"/>
+          <w:color w:val="CCCCCC"/>
+          <w:kern w:val="0"/>
+          <w:sz w:val="21"/>
+          <w:szCs w:val="21"/>
+          <w14:ligatures w14:val="none"/>
+        </w:rPr>
+        <w:t>&gt;(</w:t>
+      </w:r>
+      <w:r>
+        <w:rPr>
+          <w:rFonts w:ascii="Consolas" w:eastAsia="Times New Roman" w:hAnsi="Consolas" w:cs="Times New Roman"/>
+          <w:color w:val="569CD6"/>
+          <w:kern w:val="0"/>
+          <w:sz w:val="21"/>
+          <w:szCs w:val="21"/>
+          <w14:ligatures w14:val="none"/>
+        </w:rPr>
+        <w:t>null</w:t>
+      </w:r>
+      <w:r>
+        <w:rPr>
+          <w:rFonts w:ascii="Consolas" w:eastAsia="Times New Roman" w:hAnsi="Consolas" w:cs="Times New Roman"/>
+          <w:color w:val="CCCCCC"/>
+          <w:kern w:val="0"/>
+          <w:sz w:val="21"/>
+          <w:szCs w:val="21"/>
+          <w14:ligatures w14:val="none"/>
+        </w:rPr>
+        <w:t>)</w:t>
+      </w:r>
+    </w:p>
+    <w:p>
+      <w:pPr>
+        <w:shd w:val="clear" w:color="auto" w:fill="1F1F1F"/>
+        <w:spacing w:after="0" w:line="285" w:lineRule="atLeast"/>
+        <w:rPr>
+          <w:rFonts w:ascii="Consolas" w:eastAsia="Times New Roman" w:hAnsi="Consolas" w:cs="Times New Roman"/>
+          <w:color w:val="CCCCCC"/>
+          <w:kern w:val="0"/>
+          <w:sz w:val="21"/>
+          <w:szCs w:val="21"/>
+          <w14:ligatures w14:val="none"/>
+        </w:rPr>
+      </w:pPr>
+      <w:r>
+        <w:rPr>
+          <w:rFonts w:ascii="Consolas" w:eastAsia="Times New Roman" w:hAnsi="Consolas" w:cs="Times New Roman"/>
+          <w:color w:val="808080"/>
+          <w:kern w:val="0"/>
+          <w:sz w:val="21"/>
+          <w:szCs w:val="21"/>
+          <w14:ligatures w14:val="none"/>
+        </w:rPr>
+        <w:t>&lt;</w:t>
+      </w:r>
+      <w:r>
+        <w:rPr>
+          <w:rFonts w:ascii="Consolas" w:eastAsia="Times New Roman" w:hAnsi="Consolas" w:cs="Times New Roman"/>
+          <w:color w:val="4EC9B0"/>
+          <w:kern w:val="0"/>
+          <w:sz w:val="21"/>
+          <w:szCs w:val="21"/>
+          <w14:ligatures w14:val="none"/>
+        </w:rPr>
+        <w:t>Text</w:t>
+      </w:r>
+      <w:r>
+        <w:rPr>
+          <w:rFonts w:ascii="Consolas" w:eastAsia="Times New Roman" w:hAnsi="Consolas" w:cs="Times New Roman"/>
+          <w:color w:val="CCCCCC"/>
+          <w:kern w:val="0"/>
+          <w:sz w:val="21"/>
+          <w:szCs w:val="21"/>
+          <w14:ligatures w14:val="none"/>
+        </w:rPr>
+        <w:t xml:space="preserve"> </w:t>
+      </w:r>
+      <w:r>
+        <w:rPr>
+          <w:rFonts w:ascii="Consolas" w:eastAsia="Times New Roman" w:hAnsi="Consolas" w:cs="Times New Roman"/>
+          <w:color w:val="9CDCFE"/>
+          <w:kern w:val="0"/>
+          <w:sz w:val="21"/>
+          <w:szCs w:val="21"/>
+          <w14:ligatures w14:val="none"/>
+        </w:rPr>
+        <w:t>ref</w:t>
+      </w:r>
+      <w:r>
+        <w:rPr>
+          <w:rFonts w:ascii="Consolas" w:eastAsia="Times New Roman" w:hAnsi="Consolas" w:cs="Times New Roman"/>
+          <w:color w:val="CCCCCC"/>
+          <w:kern w:val="0"/>
+          <w:sz w:val="21"/>
+          <w:szCs w:val="21"/>
+          <w14:ligatures w14:val="none"/>
+        </w:rPr>
+        <w:t xml:space="preserve"> </w:t>
+      </w:r>
+      <w:r>
+        <w:rPr>
+          <w:rFonts w:ascii="Consolas" w:eastAsia="Times New Roman" w:hAnsi="Consolas" w:cs="Times New Roman"/>
+          <w:color w:val="D4D4D4"/>
+          <w:kern w:val="0"/>
+          <w:sz w:val="21"/>
+          <w:szCs w:val="21"/>
+          <w14:ligatures w14:val="none"/>
+        </w:rPr>
+        <w:t>=</w:t>
+      </w:r>
+      <w:r>
+        <w:rPr>
+          <w:rFonts w:ascii="Consolas" w:eastAsia="Times New Roman" w:hAnsi="Consolas" w:cs="Times New Roman"/>
+          <w:color w:val="569CD6"/>
+          <w:kern w:val="0"/>
+          <w:sz w:val="21"/>
+          <w:szCs w:val="21"/>
+          <w14:ligatures w14:val="none"/>
+        </w:rPr>
+        <w:t>{</w:t>
+      </w:r>
+      <w:r>
+        <w:rPr>
+          <w:rFonts w:ascii="Consolas" w:eastAsia="Times New Roman" w:hAnsi="Consolas" w:cs="Times New Roman"/>
+          <w:color w:val="4FC1FF"/>
+          <w:kern w:val="0"/>
+          <w:sz w:val="21"/>
+          <w:szCs w:val="21"/>
+          <w14:ligatures w14:val="none"/>
+        </w:rPr>
+        <w:t>ref</w:t>
+      </w:r>
+      <w:r>
+        <w:rPr>
+          <w:rFonts w:ascii="Consolas" w:eastAsia="Times New Roman" w:hAnsi="Consolas" w:cs="Times New Roman"/>
+          <w:color w:val="569CD6"/>
+          <w:kern w:val="0"/>
+          <w:sz w:val="21"/>
+          <w:szCs w:val="21"/>
+          <w14:ligatures w14:val="none"/>
+        </w:rPr>
+        <w:t>}</w:t>
+      </w:r>
+      <w:r>
+        <w:rPr>
+          <w:rFonts w:ascii="Consolas" w:eastAsia="Times New Roman" w:hAnsi="Consolas" w:cs="Times New Roman"/>
+          <w:color w:val="808080"/>
+          <w:kern w:val="0"/>
+          <w:sz w:val="21"/>
+          <w:szCs w:val="21"/>
+          <w14:ligatures w14:val="none"/>
+        </w:rPr>
+        <w:t>&gt;</w:t>
+      </w:r>
+      <w:r>
+        <w:rPr>
+          <w:rFonts w:ascii="Consolas" w:eastAsia="Times New Roman" w:hAnsi="Consolas" w:cs="Times New Roman"/>
+          <w:color w:val="CCCCCC"/>
+          <w:kern w:val="0"/>
+          <w:sz w:val="21"/>
+          <w:szCs w:val="21"/>
+          <w14:ligatures w14:val="none"/>
+        </w:rPr>
+        <w:t>Home</w:t>
+      </w:r>
+      <w:r>
+        <w:rPr>
+          <w:rFonts w:ascii="Consolas" w:eastAsia="Times New Roman" w:hAnsi="Consolas" w:cs="Times New Roman"/>
+          <w:color w:val="808080"/>
+          <w:kern w:val="0"/>
+          <w:sz w:val="21"/>
+          <w:szCs w:val="21"/>
+          <w14:ligatures w14:val="none"/>
+        </w:rPr>
+        <w:t>&lt;/</w:t>
+      </w:r>
+      <w:r>
+        <w:rPr>
+          <w:rFonts w:ascii="Consolas" w:eastAsia="Times New Roman" w:hAnsi="Consolas" w:cs="Times New Roman"/>
+          <w:color w:val="4EC9B0"/>
+          <w:kern w:val="0"/>
+          <w:sz w:val="21"/>
+          <w:szCs w:val="21"/>
+          <w14:ligatures w14:val="none"/>
+        </w:rPr>
+        <w:t>Text</w:t>
+      </w:r>
+      <w:r>
+        <w:rPr>
+          <w:rFonts w:ascii="Consolas" w:eastAsia="Times New Roman" w:hAnsi="Consolas" w:cs="Times New Roman"/>
+          <w:color w:val="808080"/>
+          <w:kern w:val="0"/>
+          <w:sz w:val="21"/>
+          <w:szCs w:val="21"/>
+          <w14:ligatures w14:val="none"/>
+        </w:rPr>
+        <w:t>&gt;</w:t>
+      </w:r>
+    </w:p>
+    <w:p/>
+    <w:p/>
+    <w:p>
+      <w:pPr>
+        <w:shd w:val="clear" w:color="auto" w:fill="1F1F1F"/>
+        <w:spacing w:after="0" w:line="285" w:lineRule="atLeast"/>
+        <w:rPr>
+          <w:rFonts w:ascii="Consolas" w:eastAsia="Times New Roman" w:hAnsi="Consolas" w:cs="Times New Roman"/>
+          <w:color w:val="CCCCCC"/>
+          <w:kern w:val="0"/>
+          <w:sz w:val="21"/>
+          <w:szCs w:val="21"/>
+          <w14:ligatures w14:val="none"/>
+        </w:rPr>
+      </w:pPr>
+      <w:r>
+        <w:rPr>
+          <w:rFonts w:ascii="Consolas" w:eastAsia="Times New Roman" w:hAnsi="Consolas" w:cs="Times New Roman"/>
+          <w:color w:val="569CD6"/>
+          <w:kern w:val="0"/>
+          <w:sz w:val="21"/>
+          <w:szCs w:val="21"/>
+          <w14:ligatures w14:val="none"/>
+        </w:rPr>
+        <w:t>const</w:t>
+      </w:r>
+      <w:r>
+        <w:rPr>
+          <w:rFonts w:ascii="Consolas" w:eastAsia="Times New Roman" w:hAnsi="Consolas" w:cs="Times New Roman"/>
+          <w:color w:val="CCCCCC"/>
+          <w:kern w:val="0"/>
+          <w:sz w:val="21"/>
+          <w:szCs w:val="21"/>
+          <w14:ligatures w14:val="none"/>
+        </w:rPr>
+        <w:t xml:space="preserve"> </w:t>
+      </w:r>
+      <w:r>
+        <w:rPr>
+          <w:rFonts w:ascii="Consolas" w:eastAsia="Times New Roman" w:hAnsi="Consolas" w:cs="Times New Roman"/>
+          <w:color w:val="4FC1FF"/>
+          <w:kern w:val="0"/>
+          <w:sz w:val="21"/>
+          <w:szCs w:val="21"/>
+          <w14:ligatures w14:val="none"/>
+        </w:rPr>
+        <w:t>ref</w:t>
+      </w:r>
+      <w:r>
+        <w:rPr>
+          <w:rFonts w:ascii="Consolas" w:eastAsia="Times New Roman" w:hAnsi="Consolas" w:cs="Times New Roman"/>
+          <w:color w:val="4FC1FF"/>
+          <w:kern w:val="0"/>
+          <w:sz w:val="21"/>
+          <w:szCs w:val="21"/>
+          <w14:ligatures w14:val="none"/>
+        </w:rPr>
+        <w:t>02</w:t>
+      </w:r>
+      <w:r>
+        <w:rPr>
+          <w:rFonts w:ascii="Consolas" w:eastAsia="Times New Roman" w:hAnsi="Consolas" w:cs="Times New Roman"/>
+          <w:color w:val="CCCCCC"/>
+          <w:kern w:val="0"/>
+          <w:sz w:val="21"/>
+          <w:szCs w:val="21"/>
+          <w14:ligatures w14:val="none"/>
+        </w:rPr>
+        <w:t xml:space="preserve"> </w:t>
+      </w:r>
+      <w:r>
+        <w:rPr>
+          <w:rFonts w:ascii="Consolas" w:eastAsia="Times New Roman" w:hAnsi="Consolas" w:cs="Times New Roman"/>
+          <w:color w:val="D4D4D4"/>
+          <w:kern w:val="0"/>
+          <w:sz w:val="21"/>
+          <w:szCs w:val="21"/>
+          <w14:ligatures w14:val="none"/>
+        </w:rPr>
+        <w:t>=</w:t>
+      </w:r>
+      <w:r>
+        <w:rPr>
+          <w:rFonts w:ascii="Consolas" w:eastAsia="Times New Roman" w:hAnsi="Consolas" w:cs="Times New Roman"/>
+          <w:color w:val="CCCCCC"/>
+          <w:kern w:val="0"/>
+          <w:sz w:val="21"/>
+          <w:szCs w:val="21"/>
+          <w14:ligatures w14:val="none"/>
+        </w:rPr>
+        <w:t xml:space="preserve"> </w:t>
+      </w:r>
+      <w:proofErr w:type="spellStart"/>
+      <w:r>
+        <w:rPr>
+          <w:rFonts w:ascii="Consolas" w:eastAsia="Times New Roman" w:hAnsi="Consolas" w:cs="Times New Roman"/>
+          <w:color w:val="DCDCAA"/>
+          <w:kern w:val="0"/>
+          <w:sz w:val="21"/>
+          <w:szCs w:val="21"/>
+          <w14:ligatures w14:val="none"/>
+        </w:rPr>
+        <w:t>useRef</w:t>
+      </w:r>
+      <w:proofErr w:type="spellEnd"/>
+      <w:r>
+        <w:rPr>
+          <w:rFonts w:ascii="Consolas" w:eastAsia="Times New Roman" w:hAnsi="Consolas" w:cs="Times New Roman"/>
+          <w:color w:val="CCCCCC"/>
+          <w:kern w:val="0"/>
+          <w:sz w:val="21"/>
+          <w:szCs w:val="21"/>
+          <w14:ligatures w14:val="none"/>
+        </w:rPr>
+        <w:t>&lt;</w:t>
+      </w:r>
+      <w:proofErr w:type="spellStart"/>
+      <w:r>
+        <w:rPr>
+          <w:rFonts w:ascii="Consolas" w:eastAsia="Times New Roman" w:hAnsi="Consolas" w:cs="Times New Roman"/>
+          <w:color w:val="4EC9B0"/>
+          <w:kern w:val="0"/>
+          <w:sz w:val="21"/>
+          <w:szCs w:val="21"/>
+          <w14:ligatures w14:val="none"/>
+        </w:rPr>
+        <w:t>Text</w:t>
+      </w:r>
+      <w:r>
+        <w:rPr>
+          <w:rFonts w:ascii="Consolas" w:eastAsia="Times New Roman" w:hAnsi="Consolas" w:cs="Times New Roman"/>
+          <w:color w:val="4EC9B0"/>
+          <w:kern w:val="0"/>
+          <w:sz w:val="21"/>
+          <w:szCs w:val="21"/>
+          <w14:ligatures w14:val="none"/>
+        </w:rPr>
+        <w:t>Input</w:t>
+      </w:r>
+      <w:proofErr w:type="spellEnd"/>
+      <w:r>
+        <w:rPr>
+          <w:rFonts w:ascii="Consolas" w:eastAsia="Times New Roman" w:hAnsi="Consolas" w:cs="Times New Roman"/>
+          <w:color w:val="CCCCCC"/>
+          <w:kern w:val="0"/>
+          <w:sz w:val="21"/>
+          <w:szCs w:val="21"/>
+          <w14:ligatures w14:val="none"/>
+        </w:rPr>
+        <w:t>&gt;(</w:t>
+      </w:r>
+      <w:r>
+        <w:rPr>
+          <w:rFonts w:ascii="Consolas" w:eastAsia="Times New Roman" w:hAnsi="Consolas" w:cs="Times New Roman"/>
+          <w:color w:val="569CD6"/>
+          <w:kern w:val="0"/>
+          <w:sz w:val="21"/>
+          <w:szCs w:val="21"/>
+          <w14:ligatures w14:val="none"/>
+        </w:rPr>
+        <w:t>null</w:t>
+      </w:r>
+      <w:r>
+        <w:rPr>
+          <w:rFonts w:ascii="Consolas" w:eastAsia="Times New Roman" w:hAnsi="Consolas" w:cs="Times New Roman"/>
+          <w:color w:val="CCCCCC"/>
+          <w:kern w:val="0"/>
+          <w:sz w:val="21"/>
+          <w:szCs w:val="21"/>
+          <w14:ligatures w14:val="none"/>
+        </w:rPr>
+        <w:t>)</w:t>
+      </w:r>
+    </w:p>
+    <w:p>
+      <w:pPr>
+        <w:shd w:val="clear" w:color="auto" w:fill="1F1F1F"/>
+        <w:spacing w:after="0" w:line="285" w:lineRule="atLeast"/>
+        <w:rPr>
+          <w:rFonts w:ascii="Consolas" w:eastAsia="Times New Roman" w:hAnsi="Consolas" w:cs="Times New Roman"/>
+          <w:color w:val="CCCCCC"/>
+          <w:kern w:val="0"/>
+          <w:sz w:val="21"/>
+          <w:szCs w:val="21"/>
+          <w14:ligatures w14:val="none"/>
+        </w:rPr>
+      </w:pPr>
+      <w:r>
+        <w:rPr>
+          <w:rFonts w:ascii="Consolas" w:eastAsia="Times New Roman" w:hAnsi="Consolas" w:cs="Times New Roman"/>
+          <w:color w:val="808080"/>
+          <w:kern w:val="0"/>
+          <w:sz w:val="21"/>
+          <w:szCs w:val="21"/>
+          <w14:ligatures w14:val="none"/>
+        </w:rPr>
+        <w:t>&lt;</w:t>
+      </w:r>
+      <w:proofErr w:type="spellStart"/>
+      <w:r>
+        <w:rPr>
+          <w:rFonts w:ascii="Consolas" w:eastAsia="Times New Roman" w:hAnsi="Consolas" w:cs="Times New Roman"/>
+          <w:color w:val="4EC9B0"/>
+          <w:kern w:val="0"/>
+          <w:sz w:val="21"/>
+          <w:szCs w:val="21"/>
+          <w14:ligatures w14:val="none"/>
+        </w:rPr>
+        <w:t>Text</w:t>
+      </w:r>
+      <w:r>
+        <w:rPr>
+          <w:rFonts w:ascii="Consolas" w:eastAsia="Times New Roman" w:hAnsi="Consolas" w:cs="Times New Roman"/>
+          <w:color w:val="4EC9B0"/>
+          <w:kern w:val="0"/>
+          <w:sz w:val="21"/>
+          <w:szCs w:val="21"/>
+          <w14:ligatures w14:val="none"/>
+        </w:rPr>
+        <w:t>Input</w:t>
+      </w:r>
+      <w:proofErr w:type="spellEnd"/>
+      <w:r>
+        <w:rPr>
+          <w:rFonts w:ascii="Consolas" w:eastAsia="Times New Roman" w:hAnsi="Consolas" w:cs="Times New Roman"/>
+          <w:color w:val="CCCCCC"/>
+          <w:kern w:val="0"/>
+          <w:sz w:val="21"/>
+          <w:szCs w:val="21"/>
+          <w14:ligatures w14:val="none"/>
+        </w:rPr>
+        <w:t xml:space="preserve"> </w:t>
+      </w:r>
+      <w:r>
+        <w:rPr>
+          <w:rFonts w:ascii="Consolas" w:eastAsia="Times New Roman" w:hAnsi="Consolas" w:cs="Times New Roman"/>
+          <w:color w:val="9CDCFE"/>
+          <w:kern w:val="0"/>
+          <w:sz w:val="21"/>
+          <w:szCs w:val="21"/>
+          <w14:ligatures w14:val="none"/>
+        </w:rPr>
+        <w:t>ref</w:t>
+      </w:r>
+      <w:r>
+        <w:rPr>
+          <w:rFonts w:ascii="Consolas" w:eastAsia="Times New Roman" w:hAnsi="Consolas" w:cs="Times New Roman"/>
+          <w:color w:val="9CDCFE"/>
+          <w:kern w:val="0"/>
+          <w:sz w:val="21"/>
+          <w:szCs w:val="21"/>
+          <w14:ligatures w14:val="none"/>
+        </w:rPr>
+        <w:t>02</w:t>
+      </w:r>
+      <w:r>
+        <w:rPr>
+          <w:rFonts w:ascii="Consolas" w:eastAsia="Times New Roman" w:hAnsi="Consolas" w:cs="Times New Roman"/>
+          <w:color w:val="CCCCCC"/>
+          <w:kern w:val="0"/>
+          <w:sz w:val="21"/>
+          <w:szCs w:val="21"/>
+          <w14:ligatures w14:val="none"/>
+        </w:rPr>
+        <w:t xml:space="preserve"> </w:t>
+      </w:r>
+      <w:r>
+        <w:rPr>
+          <w:rFonts w:ascii="Consolas" w:eastAsia="Times New Roman" w:hAnsi="Consolas" w:cs="Times New Roman"/>
+          <w:color w:val="D4D4D4"/>
+          <w:kern w:val="0"/>
+          <w:sz w:val="21"/>
+          <w:szCs w:val="21"/>
+          <w14:ligatures w14:val="none"/>
+        </w:rPr>
+        <w:t>=</w:t>
+      </w:r>
+      <w:r>
+        <w:rPr>
+          <w:rFonts w:ascii="Consolas" w:eastAsia="Times New Roman" w:hAnsi="Consolas" w:cs="Times New Roman"/>
+          <w:color w:val="569CD6"/>
+          <w:kern w:val="0"/>
+          <w:sz w:val="21"/>
+          <w:szCs w:val="21"/>
+          <w14:ligatures w14:val="none"/>
+        </w:rPr>
+        <w:t>{</w:t>
+      </w:r>
+      <w:r>
+        <w:rPr>
+          <w:rFonts w:ascii="Consolas" w:eastAsia="Times New Roman" w:hAnsi="Consolas" w:cs="Times New Roman"/>
+          <w:color w:val="4FC1FF"/>
+          <w:kern w:val="0"/>
+          <w:sz w:val="21"/>
+          <w:szCs w:val="21"/>
+          <w14:ligatures w14:val="none"/>
+        </w:rPr>
+        <w:t>ref</w:t>
+      </w:r>
+      <w:r>
+        <w:rPr>
+          <w:rFonts w:ascii="Consolas" w:eastAsia="Times New Roman" w:hAnsi="Consolas" w:cs="Times New Roman"/>
+          <w:color w:val="4FC1FF"/>
+          <w:kern w:val="0"/>
+          <w:sz w:val="21"/>
+          <w:szCs w:val="21"/>
+          <w14:ligatures w14:val="none"/>
+        </w:rPr>
+        <w:t>02</w:t>
+      </w:r>
+      <w:r>
+        <w:rPr>
+          <w:rFonts w:ascii="Consolas" w:eastAsia="Times New Roman" w:hAnsi="Consolas" w:cs="Times New Roman"/>
+          <w:color w:val="569CD6"/>
+          <w:kern w:val="0"/>
+          <w:sz w:val="21"/>
+          <w:szCs w:val="21"/>
+          <w14:ligatures w14:val="none"/>
+        </w:rPr>
+        <w:t>}</w:t>
+      </w:r>
+      <w:r>
+        <w:rPr>
+          <w:rFonts w:ascii="Consolas" w:eastAsia="Times New Roman" w:hAnsi="Consolas" w:cs="Times New Roman"/>
+          <w:color w:val="569CD6"/>
+          <w:kern w:val="0"/>
+          <w:sz w:val="21"/>
+          <w:szCs w:val="21"/>
+          <w14:ligatures w14:val="none"/>
+        </w:rPr>
+        <w:t xml:space="preserve"> /</w:t>
+      </w:r>
+      <w:r>
+        <w:rPr>
+          <w:rFonts w:ascii="Consolas" w:eastAsia="Times New Roman" w:hAnsi="Consolas" w:cs="Times New Roman"/>
+          <w:color w:val="808080"/>
+          <w:kern w:val="0"/>
+          <w:sz w:val="21"/>
+          <w:szCs w:val="21"/>
+          <w14:ligatures w14:val="none"/>
+        </w:rPr>
+        <w:t>&gt;</w:t>
+      </w:r>
+    </w:p>
     <w:p/>
     <w:sectPr>
       <w:pgSz w:w="12240" w:h="15840"/>
